--- a/Report.docx
+++ b/Report.docx
@@ -276,8 +276,168 @@
       <w:r>
         <w:t xml:space="preserve">    b. </w:t>
       </w:r>
+      <w:r>
+        <w:t xml:space="preserve">The first 5 graphs (right-to-left, top-to-bottom) are the graphs corresponding to the top 5 left singular vectors graphed individually and the bottom right-hand graph is all of the </w:t>
+      </w:r>
+      <w:r>
+        <w:t>left singular vectors</w:t>
+      </w:r>
+      <w:r>
+        <w:t xml:space="preserve"> graphed together.</w:t>
+      </w:r>
+    </w:p>
+    <w:p>
+      <w:pPr>
+        <w:tabs>
+          <w:tab w:val="left" w:pos="270"/>
+        </w:tabs>
+        <w:ind w:left="540" w:hanging="540"/>
+        <w:jc w:val="center"/>
+      </w:pPr>
+      <w:r>
+        <w:rPr>
+          <w:noProof/>
+        </w:rPr>
+        <w:drawing>
+          <wp:inline distT="0" distB="0" distL="0" distR="0" wp14:anchorId="2E8CCDE3" wp14:editId="1DF79DB8">
+            <wp:extent cx="5943600" cy="3151505"/>
+            <wp:effectExtent l="0" t="0" r="0" b="0"/>
+            <wp:docPr id="1" name="Picture 1"/>
+            <wp:cNvGraphicFramePr>
+              <a:graphicFrameLocks xmlns:a="http://schemas.openxmlformats.org/drawingml/2006/main" noChangeAspect="1"/>
+            </wp:cNvGraphicFramePr>
+            <a:graphic xmlns:a="http://schemas.openxmlformats.org/drawingml/2006/main">
+              <a:graphicData uri="http://schemas.openxmlformats.org/drawingml/2006/picture">
+                <pic:pic xmlns:pic="http://schemas.openxmlformats.org/drawingml/2006/picture">
+                  <pic:nvPicPr>
+                    <pic:cNvPr id="1" name="top5LSV.png"/>
+                    <pic:cNvPicPr/>
+                  </pic:nvPicPr>
+                  <pic:blipFill>
+                    <a:blip r:embed="rId7" cstate="print">
+                      <a:extLst>
+                        <a:ext uri="{28A0092B-C50C-407E-A947-70E740481C1C}">
+                          <a14:useLocalDpi xmlns:a14="http://schemas.microsoft.com/office/drawing/2010/main" val="0"/>
+                        </a:ext>
+                      </a:extLst>
+                    </a:blip>
+                    <a:stretch>
+                      <a:fillRect/>
+                    </a:stretch>
+                  </pic:blipFill>
+                  <pic:spPr>
+                    <a:xfrm>
+                      <a:off x="0" y="0"/>
+                      <a:ext cx="5943600" cy="3151505"/>
+                    </a:xfrm>
+                    <a:prstGeom prst="rect">
+                      <a:avLst/>
+                    </a:prstGeom>
+                  </pic:spPr>
+                </pic:pic>
+              </a:graphicData>
+            </a:graphic>
+          </wp:inline>
+        </w:drawing>
+      </w:r>
+    </w:p>
+    <w:p>
+      <w:pPr>
+        <w:tabs>
+          <w:tab w:val="left" w:pos="270"/>
+        </w:tabs>
+        <w:ind w:left="540" w:hanging="540"/>
+      </w:pPr>
+      <w:r>
+        <w:tab/>
+        <w:t xml:space="preserve">c. The abnormal blocks found in our graph are the big spikes in the </w:t>
+      </w:r>
+      <w:r>
+        <w:t>last colorful</w:t>
+      </w:r>
+      <w:r>
+        <w:t xml:space="preserve"> graph. </w:t>
+      </w:r>
+    </w:p>
+    <w:p>
+      <w:pPr>
+        <w:tabs>
+          <w:tab w:val="left" w:pos="270"/>
+        </w:tabs>
+        <w:ind w:left="540" w:hanging="540"/>
+      </w:pPr>
+      <w:r>
+        <w:tab/>
+        <w:t xml:space="preserve">d. The first 5 graphs (right-to-left, top-to-bottom) are the graphs corresponding to the top 5 </w:t>
+      </w:r>
+      <w:r>
+        <w:t>matrices</w:t>
+      </w:r>
+      <w:r>
+        <w:t xml:space="preserve"> graphed individually and the bottom right-hand graph is all of the </w:t>
+      </w:r>
+      <w:r>
+        <w:t>matrices</w:t>
+      </w:r>
       <w:bookmarkStart w:id="0" w:name="_GoBack"/>
       <w:bookmarkEnd w:id="0"/>
+      <w:r>
+        <w:t xml:space="preserve"> graphed together. </w:t>
+      </w:r>
+    </w:p>
+    <w:p>
+      <w:pPr>
+        <w:tabs>
+          <w:tab w:val="left" w:pos="270"/>
+        </w:tabs>
+        <w:ind w:left="540" w:hanging="540"/>
+      </w:pPr>
+      <w:r>
+        <w:rPr>
+          <w:noProof/>
+        </w:rPr>
+        <w:drawing>
+          <wp:inline distT="0" distB="0" distL="0" distR="0" wp14:anchorId="7DA157F6" wp14:editId="1EAC6F59">
+            <wp:extent cx="5943600" cy="3178810"/>
+            <wp:effectExtent l="0" t="0" r="0" b="0"/>
+            <wp:docPr id="5" name="Picture 5"/>
+            <wp:cNvGraphicFramePr>
+              <a:graphicFrameLocks xmlns:a="http://schemas.openxmlformats.org/drawingml/2006/main" noChangeAspect="1"/>
+            </wp:cNvGraphicFramePr>
+            <a:graphic xmlns:a="http://schemas.openxmlformats.org/drawingml/2006/main">
+              <a:graphicData uri="http://schemas.openxmlformats.org/drawingml/2006/picture">
+                <pic:pic xmlns:pic="http://schemas.openxmlformats.org/drawingml/2006/picture">
+                  <pic:nvPicPr>
+                    <pic:cNvPr id="5" name="top100nodes.png"/>
+                    <pic:cNvPicPr/>
+                  </pic:nvPicPr>
+                  <pic:blipFill>
+                    <a:blip r:embed="rId8" cstate="print">
+                      <a:extLst>
+                        <a:ext uri="{28A0092B-C50C-407E-A947-70E740481C1C}">
+                          <a14:useLocalDpi xmlns:a14="http://schemas.microsoft.com/office/drawing/2010/main" val="0"/>
+                        </a:ext>
+                      </a:extLst>
+                    </a:blip>
+                    <a:stretch>
+                      <a:fillRect/>
+                    </a:stretch>
+                  </pic:blipFill>
+                  <pic:spPr>
+                    <a:xfrm>
+                      <a:off x="0" y="0"/>
+                      <a:ext cx="5943600" cy="3178810"/>
+                    </a:xfrm>
+                    <a:prstGeom prst="rect">
+                      <a:avLst/>
+                    </a:prstGeom>
+                  </pic:spPr>
+                </pic:pic>
+              </a:graphicData>
+            </a:graphic>
+          </wp:inline>
+        </w:drawing>
+      </w:r>
     </w:p>
     <w:sectPr>
       <w:pgSz w:w="12240" w:h="15840"/>

--- a/Report.docx
+++ b/Report.docx
@@ -173,16 +173,118 @@
     <w:p/>
     <w:p>
       <w:r>
+        <w:rPr>
+          <w:noProof/>
+        </w:rPr>
         <w:lastRenderedPageBreak/>
+        <w:drawing>
+          <wp:inline distT="0" distB="0" distL="0" distR="0" wp14:anchorId="3A6F9DC2" wp14:editId="2D38D39F">
+            <wp:extent cx="5943600" cy="3178810"/>
+            <wp:effectExtent l="0" t="0" r="0" b="0"/>
+            <wp:docPr id="7" name="Picture 7"/>
+            <wp:cNvGraphicFramePr>
+              <a:graphicFrameLocks xmlns:a="http://schemas.openxmlformats.org/drawingml/2006/main" noChangeAspect="1"/>
+            </wp:cNvGraphicFramePr>
+            <a:graphic xmlns:a="http://schemas.openxmlformats.org/drawingml/2006/main">
+              <a:graphicData uri="http://schemas.openxmlformats.org/drawingml/2006/picture">
+                <pic:pic xmlns:pic="http://schemas.openxmlformats.org/drawingml/2006/picture">
+                  <pic:nvPicPr>
+                    <pic:cNvPr id="7" name="abnormal_nodes.png"/>
+                    <pic:cNvPicPr/>
+                  </pic:nvPicPr>
+                  <pic:blipFill>
+                    <a:blip r:embed="rId6" cstate="print">
+                      <a:extLst>
+                        <a:ext uri="{28A0092B-C50C-407E-A947-70E740481C1C}">
+                          <a14:useLocalDpi xmlns:a14="http://schemas.microsoft.com/office/drawing/2010/main" val="0"/>
+                        </a:ext>
+                      </a:extLst>
+                    </a:blip>
+                    <a:stretch>
+                      <a:fillRect/>
+                    </a:stretch>
+                  </pic:blipFill>
+                  <pic:spPr>
+                    <a:xfrm>
+                      <a:off x="0" y="0"/>
+                      <a:ext cx="5943600" cy="3178810"/>
+                    </a:xfrm>
+                    <a:prstGeom prst="rect">
+                      <a:avLst/>
+                    </a:prstGeom>
+                  </pic:spPr>
+                </pic:pic>
+              </a:graphicData>
+            </a:graphic>
+          </wp:inline>
+        </w:drawing>
+      </w:r>
+    </w:p>
+    <w:p>
+      <w:pPr>
+        <w:ind w:left="450" w:hanging="450"/>
+      </w:pPr>
+      <w:r>
         <w:t xml:space="preserve">4. </w:t>
       </w:r>
       <w:r>
         <w:t xml:space="preserve">a. </w:t>
       </w:r>
-    </w:p>
-    <w:p>
+      <w:r>
+        <w:t xml:space="preserve">Based on the degree distribution, we have 3 abnormal blocks illustrated in the graph above. We plot the node with its respective degree and get a graph that compares all the nodes and their degrees. </w:t>
+      </w:r>
+    </w:p>
+    <w:p>
+      <w:pPr>
+        <w:ind w:left="450" w:hanging="450"/>
+      </w:pPr>
       <w:r>
         <w:t xml:space="preserve">    b.</w:t>
+      </w:r>
+      <w:r>
+        <w:t xml:space="preserve"> Nodes in the approximate range 750-1000 belong to block 1, n</w:t>
+      </w:r>
+      <w:r>
+        <w:t xml:space="preserve">odes </w:t>
+      </w:r>
+      <w:r>
+        <w:t>in the approximate range 2000</w:t>
+      </w:r>
+      <w:r>
+        <w:t>-</w:t>
+      </w:r>
+      <w:r>
+        <w:t>34</w:t>
+      </w:r>
+      <w:r>
+        <w:t>00</w:t>
+      </w:r>
+      <w:r>
+        <w:t xml:space="preserve"> belong to block 2</w:t>
+      </w:r>
+      <w:r>
+        <w:t>,</w:t>
+      </w:r>
+      <w:r>
+        <w:t xml:space="preserve"> and n</w:t>
+      </w:r>
+      <w:r>
+        <w:t xml:space="preserve">odes </w:t>
+      </w:r>
+      <w:r>
+        <w:t>in the approximate range 15000</w:t>
+      </w:r>
+      <w:r>
+        <w:t>-1</w:t>
+      </w:r>
+      <w:r>
+        <w:t>7</w:t>
+      </w:r>
+      <w:r>
+        <w:t>000</w:t>
+      </w:r>
+      <w:r>
+        <w:t xml:space="preserve"> belong to block 3. </w:t>
       </w:r>
     </w:p>
     <w:p/>
@@ -201,10 +303,15 @@
     </w:p>
     <w:p>
       <w:pPr>
-        <w:ind w:left="540" w:hanging="540"/>
-      </w:pPr>
-      <w:r>
-        <w:t xml:space="preserve">2. a. The Rank for which 90% of the original data is reconstructed correctly is 80. The sparsity graph precision is 0.1 meaning that any values less than this value will not be plotted. </w:t>
+        <w:ind w:left="450" w:hanging="450"/>
+      </w:pPr>
+      <w:r>
+        <w:t xml:space="preserve">2. a. The Rank for which 90% of the original data is reconstructed correctly is 80. The sparsity </w:t>
+      </w:r>
+      <w:bookmarkStart w:id="0" w:name="_GoBack"/>
+      <w:bookmarkEnd w:id="0"/>
+      <w:r>
+        <w:t xml:space="preserve">graph precision is 0.1 meaning that any values less than this value will not be plotted. </w:t>
       </w:r>
     </w:p>
     <w:p>
@@ -234,7 +341,7 @@
                     </pic:cNvPicPr>
                   </pic:nvPicPr>
                   <pic:blipFill>
-                    <a:blip r:embed="rId6" cstate="print">
+                    <a:blip r:embed="rId7" cstate="print">
                       <a:extLst>
                         <a:ext uri="{28A0092B-C50C-407E-A947-70E740481C1C}">
                           <a14:useLocalDpi xmlns:a14="http://schemas.microsoft.com/office/drawing/2010/main" val="0"/>
@@ -268,6 +375,18 @@
     </w:p>
     <w:p>
       <w:pPr>
+        <w:ind w:left="540" w:hanging="540"/>
+        <w:jc w:val="center"/>
+      </w:pPr>
+    </w:p>
+    <w:p>
+      <w:pPr>
+        <w:ind w:left="540" w:hanging="540"/>
+        <w:jc w:val="center"/>
+      </w:pPr>
+    </w:p>
+    <w:p>
+      <w:pPr>
         <w:tabs>
           <w:tab w:val="left" w:pos="270"/>
         </w:tabs>
@@ -277,13 +396,7 @@
         <w:t xml:space="preserve">    b. </w:t>
       </w:r>
       <w:r>
-        <w:t xml:space="preserve">The first 5 graphs (right-to-left, top-to-bottom) are the graphs corresponding to the top 5 left singular vectors graphed individually and the bottom right-hand graph is all of the </w:t>
-      </w:r>
-      <w:r>
-        <w:t>left singular vectors</w:t>
-      </w:r>
-      <w:r>
-        <w:t xml:space="preserve"> graphed together.</w:t>
+        <w:t>The first 5 graphs (right-to-left, top-to-bottom) are the graphs corresponding to the top 5 left singular vectors graphed individually and the bottom right-hand graph is all of the left singular vectors graphed together.</w:t>
       </w:r>
     </w:p>
     <w:p>
@@ -314,7 +427,7 @@
                     <pic:cNvPicPr/>
                   </pic:nvPicPr>
                   <pic:blipFill>
-                    <a:blip r:embed="rId7" cstate="print">
+                    <a:blip r:embed="rId8" cstate="print">
                       <a:extLst>
                         <a:ext uri="{28A0092B-C50C-407E-A947-70E740481C1C}">
                           <a14:useLocalDpi xmlns:a14="http://schemas.microsoft.com/office/drawing/2010/main" val="0"/>
@@ -366,24 +479,6 @@
         </w:tabs>
         <w:ind w:left="540" w:hanging="540"/>
       </w:pPr>
-      <w:r>
-        <w:tab/>
-        <w:t xml:space="preserve">d. The first 5 graphs (right-to-left, top-to-bottom) are the graphs corresponding to the top 5 </w:t>
-      </w:r>
-      <w:r>
-        <w:t>matrices</w:t>
-      </w:r>
-      <w:r>
-        <w:t xml:space="preserve"> graphed individually and the bottom right-hand graph is all of the </w:t>
-      </w:r>
-      <w:r>
-        <w:t>matrices</w:t>
-      </w:r>
-      <w:bookmarkStart w:id="0" w:name="_GoBack"/>
-      <w:bookmarkEnd w:id="0"/>
-      <w:r>
-        <w:t xml:space="preserve"> graphed together. </w:t>
-      </w:r>
     </w:p>
     <w:p>
       <w:pPr>
@@ -393,14 +488,38 @@
         <w:ind w:left="540" w:hanging="540"/>
       </w:pPr>
       <w:r>
+        <w:tab/>
+        <w:t xml:space="preserve">d. The first 5 graphs (right-to-left, top-to-bottom) are the graphs corresponding to the top 5 </w:t>
+      </w:r>
+      <w:r>
+        <w:t>matrices</w:t>
+      </w:r>
+      <w:r>
+        <w:t xml:space="preserve"> graphed individually and the bottom right-hand graph is all of the </w:t>
+      </w:r>
+      <w:r>
+        <w:t>matrices</w:t>
+      </w:r>
+      <w:r>
+        <w:t xml:space="preserve"> graphed together. </w:t>
+      </w:r>
+    </w:p>
+    <w:p>
+      <w:pPr>
+        <w:tabs>
+          <w:tab w:val="left" w:pos="270"/>
+        </w:tabs>
+        <w:ind w:left="540" w:hanging="540"/>
+      </w:pPr>
+      <w:r>
         <w:rPr>
           <w:noProof/>
         </w:rPr>
         <w:drawing>
-          <wp:inline distT="0" distB="0" distL="0" distR="0" wp14:anchorId="7DA157F6" wp14:editId="1EAC6F59">
+          <wp:inline distT="0" distB="0" distL="0" distR="0" wp14:anchorId="68C5E775" wp14:editId="59833224">
             <wp:extent cx="5943600" cy="3178810"/>
             <wp:effectExtent l="0" t="0" r="0" b="0"/>
-            <wp:docPr id="5" name="Picture 5"/>
+            <wp:docPr id="6" name="Picture 6"/>
             <wp:cNvGraphicFramePr>
               <a:graphicFrameLocks xmlns:a="http://schemas.openxmlformats.org/drawingml/2006/main" noChangeAspect="1"/>
             </wp:cNvGraphicFramePr>
@@ -408,11 +527,11 @@
               <a:graphicData uri="http://schemas.openxmlformats.org/drawingml/2006/picture">
                 <pic:pic xmlns:pic="http://schemas.openxmlformats.org/drawingml/2006/picture">
                   <pic:nvPicPr>
-                    <pic:cNvPr id="5" name="top100nodes.png"/>
+                    <pic:cNvPr id="6" name="top100nodes.png"/>
                     <pic:cNvPicPr/>
                   </pic:nvPicPr>
                   <pic:blipFill>
-                    <a:blip r:embed="rId8" cstate="print">
+                    <a:blip r:embed="rId9" cstate="print">
                       <a:extLst>
                         <a:ext uri="{28A0092B-C50C-407E-A947-70E740481C1C}">
                           <a14:useLocalDpi xmlns:a14="http://schemas.microsoft.com/office/drawing/2010/main" val="0"/>
